--- a/reports/Student#1/D04/Mutations Report - D04 - Student#1 - agudevbon.docx
+++ b/reports/Student#1/D04/Mutations Report - D04 - Student#1 - agudevbon.docx
@@ -148,7 +148,7 @@
           <w:b/>
           <w:sz w:val="30"/>
           <w:szCs w:val="30"/>
-          <w:lang w:val="es-ES"/>
+          <w:lang w:val="en-GB"/>
         </w:rPr>
       </w:pPr>
       <w:r>
@@ -156,7 +156,7 @@
           <w:b/>
           <w:sz w:val="30"/>
           <w:szCs w:val="30"/>
-          <w:lang w:val="es-ES"/>
+          <w:lang w:val="en-GB"/>
         </w:rPr>
         <w:t>C1.02</w:t>
       </w:r>
@@ -165,7 +165,7 @@
           <w:b/>
           <w:sz w:val="30"/>
           <w:szCs w:val="30"/>
-          <w:lang w:val="es-ES"/>
+          <w:lang w:val="en-GB"/>
         </w:rPr>
         <w:t>6</w:t>
       </w:r>
@@ -174,7 +174,7 @@
       <w:pPr>
         <w:jc w:val="center"/>
         <w:rPr>
-          <w:lang w:val="es-ES"/>
+          <w:lang w:val="en-GB"/>
         </w:rPr>
       </w:pPr>
     </w:p>
@@ -182,7 +182,7 @@
       <w:pPr>
         <w:jc w:val="center"/>
         <w:rPr>
-          <w:lang w:val="es-ES"/>
+          <w:lang w:val="en-GB"/>
         </w:rPr>
       </w:pPr>
     </w:p>
@@ -190,7 +190,7 @@
       <w:pPr>
         <w:jc w:val="center"/>
         <w:rPr>
-          <w:lang w:val="es-ES"/>
+          <w:lang w:val="en-GB"/>
         </w:rPr>
       </w:pPr>
     </w:p>
@@ -198,7 +198,7 @@
       <w:pPr>
         <w:jc w:val="center"/>
         <w:rPr>
-          <w:lang w:val="es-ES"/>
+          <w:lang w:val="en-GB"/>
         </w:rPr>
       </w:pPr>
     </w:p>
@@ -206,7 +206,7 @@
       <w:pPr>
         <w:jc w:val="center"/>
         <w:rPr>
-          <w:lang w:val="es-ES"/>
+          <w:lang w:val="en-GB"/>
         </w:rPr>
       </w:pPr>
     </w:p>
@@ -214,7 +214,7 @@
       <w:pPr>
         <w:jc w:val="center"/>
         <w:rPr>
-          <w:lang w:val="es-ES"/>
+          <w:lang w:val="en-GB"/>
         </w:rPr>
       </w:pPr>
     </w:p>
@@ -326,6 +326,7 @@
           <w:docPartUnique/>
         </w:docPartObj>
       </w:sdtPr>
+      <w:sdtEndPr/>
       <w:sdtContent>
         <w:p>
           <w:pPr>
@@ -369,6 +370,7 @@
           <w:r>
             <w:rPr>
               <w:b/>
+              <w:noProof/>
             </w:rPr>
             <w:t>2</w:t>
           </w:r>
@@ -409,6 +411,7 @@
           <w:r>
             <w:rPr>
               <w:b/>
+              <w:noProof/>
             </w:rPr>
             <w:t>2</w:t>
           </w:r>
@@ -449,6 +452,7 @@
           <w:r>
             <w:rPr>
               <w:b/>
+              <w:noProof/>
             </w:rPr>
             <w:t>2</w:t>
           </w:r>
@@ -496,38 +500,25 @@
             <w:rPr>
               <w:b/>
             </w:rPr>
-            <w:t xml:space="preserve">    Capítulo I: Testing funcional                                                                                             3</w:t>
+            <w:t xml:space="preserve">    </w:t>
           </w:r>
-        </w:p>
-        <w:p>
-          <w:pPr>
-            <w:tabs>
-              <w:tab w:val="right" w:pos="9025"/>
-            </w:tabs>
-            <w:spacing w:before="200" w:line="240" w:lineRule="auto"/>
-            <w:rPr>
-              <w:b/>
-            </w:rPr>
-          </w:pPr>
           <w:r>
             <w:rPr>
               <w:b/>
             </w:rPr>
-            <w:t xml:space="preserve">    Capítulo II: </w:t>
+            <w:t>Capítulo I: Mutaciones</w:t>
           </w:r>
-          <w:proofErr w:type="spellStart"/>
           <w:r>
             <w:rPr>
               <w:b/>
             </w:rPr>
-            <w:t>Testing</w:t>
+            <w:t xml:space="preserve">        </w:t>
           </w:r>
-          <w:proofErr w:type="spellEnd"/>
           <w:r>
             <w:rPr>
               <w:b/>
             </w:rPr>
-            <w:t xml:space="preserve"> de rendimiento                                                                                  4</w:t>
+            <w:t xml:space="preserve">                                                                                             3</w:t>
           </w:r>
         </w:p>
         <w:p>
@@ -592,7 +583,10 @@
       <w:bookmarkStart w:id="0" w:name="_heading=h.gjdgxs" w:colFirst="0" w:colLast="0"/>
       <w:bookmarkEnd w:id="0"/>
       <w:r>
-        <w:t xml:space="preserve">Resumen </w:t>
+        <w:t>R</w:t>
+      </w:r>
+      <w:r>
+        <w:t xml:space="preserve">esumen </w:t>
       </w:r>
     </w:p>
     <w:p/>
@@ -649,7 +643,10 @@
       <w:bookmarkStart w:id="1" w:name="_heading=h.30j0zll" w:colFirst="0" w:colLast="0"/>
       <w:bookmarkEnd w:id="1"/>
       <w:r>
-        <w:t>Tabla de revisión</w:t>
+        <w:t>T</w:t>
+      </w:r>
+      <w:r>
+        <w:t>abla de revisión</w:t>
       </w:r>
     </w:p>
     <w:p>
@@ -911,8 +908,10 @@
       <w:bookmarkStart w:id="2" w:name="_heading=h.1fob9te" w:colFirst="0" w:colLast="0"/>
       <w:bookmarkEnd w:id="2"/>
       <w:r>
-        <w:lastRenderedPageBreak/>
-        <w:t>Introducción</w:t>
+        <w:t>I</w:t>
+      </w:r>
+      <w:r>
+        <w:t>ntroducción</w:t>
       </w:r>
     </w:p>
     <w:p>
@@ -945,23 +944,7 @@
           <w:sz w:val="24"/>
           <w:szCs w:val="24"/>
         </w:rPr>
-        <w:t xml:space="preserve">las mutaciones realizadas sobre el código y el efecto producido en los resultados de los </w:t>
-      </w:r>
-      <w:proofErr w:type="spellStart"/>
-      <w:r>
-        <w:rPr>
-          <w:sz w:val="24"/>
-          <w:szCs w:val="24"/>
-        </w:rPr>
-        <w:t>tests</w:t>
-      </w:r>
-      <w:proofErr w:type="spellEnd"/>
-      <w:r>
-        <w:rPr>
-          <w:sz w:val="24"/>
-          <w:szCs w:val="24"/>
-        </w:rPr>
-        <w:t xml:space="preserve"> previamente grabados</w:t>
+        <w:t>las mutaciones realizadas sobre el código y el efecto producido en los resultados de los tests previamente grabados</w:t>
       </w:r>
       <w:r>
         <w:rPr>
@@ -978,13 +961,16 @@
       <w:bookmarkStart w:id="3" w:name="_heading=h.3znysh7" w:colFirst="0" w:colLast="0"/>
       <w:bookmarkEnd w:id="3"/>
       <w:r>
-        <w:t>Contenidos</w:t>
+        <w:t>C</w:t>
+      </w:r>
+      <w:r>
+        <w:t>ontenidos</w:t>
       </w:r>
     </w:p>
     <w:p>
       <w:r>
         <w:pict w14:anchorId="7AA0C250">
-          <v:rect id="_x0000_i1025" style="width:0;height:1.5pt" o:hralign="center" o:hrstd="t" o:hr="t" fillcolor="#a0a0a0" stroked="f"/>
+          <v:rect id="_x0000_i1029" style="width:0;height:1.5pt" o:hralign="center" o:hrstd="t" o:hr="t" fillcolor="#a0a0a0" stroked="f"/>
         </w:pict>
       </w:r>
     </w:p>
@@ -1005,47 +991,24 @@
     <w:p/>
     <w:p>
       <w:pPr>
-        <w:pStyle w:val="Ttulo2"/>
-      </w:pPr>
-      <w:r>
-        <w:t>Mutación 1: Cambiar el límite de una restricción.</w:t>
-      </w:r>
-      <w:r>
-        <w:br/>
-      </w:r>
-      <w:r>
-        <w:br/>
-      </w:r>
-    </w:p>
-    <w:p>
-      <w:pPr>
-        <w:rPr>
-          <w:sz w:val="24"/>
-          <w:szCs w:val="24"/>
-        </w:rPr>
-      </w:pPr>
-      <w:r>
-        <w:rPr>
-          <w:sz w:val="24"/>
-          <w:szCs w:val="24"/>
-        </w:rPr>
-        <w:t xml:space="preserve">En primer </w:t>
-      </w:r>
-      <w:proofErr w:type="gramStart"/>
-      <w:r>
-        <w:rPr>
-          <w:sz w:val="24"/>
-          <w:szCs w:val="24"/>
-        </w:rPr>
-        <w:t>lugar</w:t>
-      </w:r>
-      <w:proofErr w:type="gramEnd"/>
-      <w:r>
-        <w:rPr>
-          <w:sz w:val="24"/>
-          <w:szCs w:val="24"/>
-        </w:rPr>
-        <w:t xml:space="preserve"> se ha cambiado el límite superior de coste de la entidad </w:t>
+        <w:rPr>
+          <w:sz w:val="24"/>
+          <w:szCs w:val="24"/>
+        </w:rPr>
+      </w:pPr>
+      <w:r>
+        <w:rPr>
+          <w:sz w:val="24"/>
+          <w:szCs w:val="24"/>
+        </w:rPr>
+        <w:t xml:space="preserve">En este capítulo se </w:t>
+      </w:r>
+      <w:r>
+        <w:rPr>
+          <w:sz w:val="24"/>
+          <w:szCs w:val="24"/>
+        </w:rPr>
+        <w:t xml:space="preserve">explicarán las mutaciones realizadas en el código siguiendo los ejemplos de mutaciones de las transparencias. Podemos encontrar un listado de las distintas mutaciones realizadas sobre el código del proyecto finalizado en el que se incluyen </w:t>
       </w:r>
       <w:r>
         <w:rPr>
@@ -1054,6 +1017,52 @@
           <w:sz w:val="24"/>
           <w:szCs w:val="24"/>
         </w:rPr>
+        <w:t xml:space="preserve">bugs </w:t>
+      </w:r>
+      <w:r>
+        <w:rPr>
+          <w:sz w:val="24"/>
+          <w:szCs w:val="24"/>
+        </w:rPr>
+        <w:t>de forma intencionada. En cada mutación se explicará el cambio realizado, fotos de dicho cambio para mayor contexto y una pequeña explicación de los casos de prueba que fallan, y por qué, acompañados de capturas de pantalla que evidencian dicho fallo.</w:t>
+      </w:r>
+    </w:p>
+    <w:p/>
+    <w:p>
+      <w:pPr>
+        <w:pStyle w:val="Ttulo2"/>
+      </w:pPr>
+      <w:r>
+        <w:t>Mutación 1: Cambiar el límite de una restricción.</w:t>
+      </w:r>
+      <w:r>
+        <w:br/>
+      </w:r>
+      <w:r>
+        <w:br/>
+      </w:r>
+    </w:p>
+    <w:p>
+      <w:pPr>
+        <w:rPr>
+          <w:sz w:val="24"/>
+          <w:szCs w:val="24"/>
+        </w:rPr>
+      </w:pPr>
+      <w:r>
+        <w:rPr>
+          <w:sz w:val="24"/>
+          <w:szCs w:val="24"/>
+        </w:rPr>
+        <w:t xml:space="preserve">En primer lugar se ha cambiado el límite superior de coste de la entidad </w:t>
+      </w:r>
+      <w:r>
+        <w:rPr>
+          <w:i/>
+          <w:iCs/>
+          <w:sz w:val="24"/>
+          <w:szCs w:val="24"/>
+        </w:rPr>
         <w:t>Flight</w:t>
       </w:r>
       <w:r>
@@ -1095,6 +1104,7 @@
       </w:pPr>
       <w:r>
         <w:rPr>
+          <w:noProof/>
           <w:sz w:val="24"/>
           <w:szCs w:val="24"/>
         </w:rPr>
@@ -1183,6 +1193,7 @@
       </w:pPr>
       <w:r>
         <w:rPr>
+          <w:noProof/>
           <w:sz w:val="24"/>
           <w:szCs w:val="24"/>
         </w:rPr>
@@ -1243,23 +1254,7 @@
           <w:sz w:val="24"/>
           <w:szCs w:val="24"/>
         </w:rPr>
-        <w:t xml:space="preserve">A continuación, tras ejecutar los </w:t>
-      </w:r>
-      <w:proofErr w:type="spellStart"/>
-      <w:r>
-        <w:rPr>
-          <w:sz w:val="24"/>
-          <w:szCs w:val="24"/>
-        </w:rPr>
-        <w:t>tests</w:t>
-      </w:r>
-      <w:proofErr w:type="spellEnd"/>
-      <w:r>
-        <w:rPr>
-          <w:sz w:val="24"/>
-          <w:szCs w:val="24"/>
-        </w:rPr>
-        <w:t xml:space="preserve"> podemos ver que fallan tanto los datos de pruebas como los intentos de crear o publicar vuelos con coste mayor a 1000.</w:t>
+        <w:t>A continuación, tras ejecutar los tests podemos ver que fallan tanto los datos de pruebas como los intentos de crear o publicar vuelos con coste mayor a 1000.</w:t>
       </w:r>
     </w:p>
     <w:p>
@@ -1275,7 +1270,6 @@
           <w:sz w:val="24"/>
           <w:szCs w:val="24"/>
         </w:rPr>
-        <w:lastRenderedPageBreak/>
         <w:br/>
       </w:r>
       <w:r>
@@ -1287,6 +1281,7 @@
       </w:r>
       <w:r>
         <w:rPr>
+          <w:noProof/>
           <w:sz w:val="24"/>
           <w:szCs w:val="24"/>
         </w:rPr>
@@ -1345,6 +1340,7 @@
       </w:pPr>
       <w:r>
         <w:rPr>
+          <w:noProof/>
           <w:sz w:val="24"/>
           <w:szCs w:val="24"/>
         </w:rPr>
@@ -1403,6 +1399,7 @@
       </w:pPr>
       <w:r>
         <w:rPr>
+          <w:noProof/>
           <w:sz w:val="24"/>
           <w:szCs w:val="24"/>
         </w:rPr>
@@ -1456,20 +1453,7 @@
         <w:pStyle w:val="Ttulo2"/>
       </w:pPr>
       <w:r>
-        <w:lastRenderedPageBreak/>
-        <w:t xml:space="preserve">Mutación </w:t>
-      </w:r>
-      <w:r>
-        <w:t>2</w:t>
-      </w:r>
-      <w:r>
-        <w:t xml:space="preserve">: </w:t>
-      </w:r>
-      <w:r>
-        <w:t>Establecer un operador lógico erróneo</w:t>
-      </w:r>
-      <w:r>
-        <w:t>.</w:t>
+        <w:t>Mutación 2: Establecer un operador lógico erróneo.</w:t>
       </w:r>
       <w:r>
         <w:br/>
@@ -1506,7 +1490,6 @@
         </w:rPr>
         <w:t xml:space="preserve">operador lógico &amp;&amp; por un || en la comprobación de la duración de un </w:t>
       </w:r>
-      <w:proofErr w:type="spellStart"/>
       <w:r>
         <w:rPr>
           <w:i/>
@@ -1514,17 +1497,7 @@
           <w:sz w:val="24"/>
           <w:szCs w:val="24"/>
         </w:rPr>
-        <w:t>Leg</w:t>
-      </w:r>
-      <w:proofErr w:type="spellEnd"/>
-      <w:r>
-        <w:rPr>
-          <w:i/>
-          <w:iCs/>
-          <w:sz w:val="24"/>
-          <w:szCs w:val="24"/>
-        </w:rPr>
-        <w:t xml:space="preserve"> </w:t>
+        <w:t xml:space="preserve">Leg </w:t>
       </w:r>
       <w:r>
         <w:rPr>
@@ -1572,6 +1545,7 @@
       </w:pPr>
       <w:r>
         <w:rPr>
+          <w:noProof/>
           <w:sz w:val="24"/>
           <w:szCs w:val="24"/>
         </w:rPr>
@@ -1660,6 +1634,7 @@
       </w:pPr>
       <w:r>
         <w:rPr>
+          <w:noProof/>
           <w:sz w:val="24"/>
           <w:szCs w:val="24"/>
         </w:rPr>
@@ -1728,39 +1703,7 @@
           <w:sz w:val="24"/>
           <w:szCs w:val="24"/>
         </w:rPr>
-        <w:t xml:space="preserve">A </w:t>
-      </w:r>
-      <w:proofErr w:type="gramStart"/>
-      <w:r>
-        <w:rPr>
-          <w:sz w:val="24"/>
-          <w:szCs w:val="24"/>
-        </w:rPr>
-        <w:t>continuación</w:t>
-      </w:r>
-      <w:proofErr w:type="gramEnd"/>
-      <w:r>
-        <w:rPr>
-          <w:sz w:val="24"/>
-          <w:szCs w:val="24"/>
-        </w:rPr>
-        <w:t xml:space="preserve"> tras ejecutar los </w:t>
-      </w:r>
-      <w:proofErr w:type="spellStart"/>
-      <w:r>
-        <w:rPr>
-          <w:sz w:val="24"/>
-          <w:szCs w:val="24"/>
-        </w:rPr>
-        <w:t>tests</w:t>
-      </w:r>
-      <w:proofErr w:type="spellEnd"/>
-      <w:r>
-        <w:rPr>
-          <w:sz w:val="24"/>
-          <w:szCs w:val="24"/>
-        </w:rPr>
-        <w:t xml:space="preserve"> podemos ver que </w:t>
+        <w:t xml:space="preserve">A continuación tras ejecutar los tests podemos ver que </w:t>
       </w:r>
       <w:r>
         <w:rPr>
@@ -1879,6 +1822,7 @@
       </w:pPr>
       <w:r>
         <w:rPr>
+          <w:noProof/>
           <w:sz w:val="24"/>
           <w:szCs w:val="24"/>
         </w:rPr>
@@ -1938,10 +1882,10 @@
       </w:pPr>
       <w:r>
         <w:rPr>
-          <w:sz w:val="24"/>
-          <w:szCs w:val="24"/>
-        </w:rPr>
-        <w:lastRenderedPageBreak/>
+          <w:noProof/>
+          <w:sz w:val="24"/>
+          <w:szCs w:val="24"/>
+        </w:rPr>
         <w:drawing>
           <wp:inline distT="0" distB="0" distL="0" distR="0" wp14:anchorId="2D752D5E" wp14:editId="337CFC82">
             <wp:extent cx="6880860" cy="2453912"/>
@@ -1993,77 +1937,42 @@
         <w:pStyle w:val="Ttulo2"/>
       </w:pPr>
       <w:r>
-        <w:t xml:space="preserve">Mutación </w:t>
-      </w:r>
-      <w:r>
-        <w:t>3</w:t>
-      </w:r>
-      <w:r>
-        <w:t xml:space="preserve">: Establecer un </w:t>
-      </w:r>
-      <w:r>
-        <w:t>índice erróneo para una lista.</w:t>
-      </w:r>
-    </w:p>
-    <w:p>
-      <w:r>
-        <w:t xml:space="preserve">Se ha cambiado el </w:t>
-      </w:r>
-      <w:proofErr w:type="spellStart"/>
-      <w:r>
-        <w:t>indice</w:t>
-      </w:r>
-      <w:proofErr w:type="spellEnd"/>
-      <w:r>
-        <w:t xml:space="preserve"> de selección de tramos de un vuelo a la hora de establecer el atributo derivado </w:t>
-      </w:r>
-      <w:proofErr w:type="spellStart"/>
-      <w:proofErr w:type="gramStart"/>
+        <w:t>Mutación 3: Establecer un índice erróneo para una lista.</w:t>
+      </w:r>
+    </w:p>
+    <w:p>
+      <w:r>
+        <w:t xml:space="preserve">Se ha cambiado el indice de selección de tramos de un vuelo a la hora de establecer el atributo derivado </w:t>
+      </w:r>
       <w:r>
         <w:rPr>
           <w:i/>
           <w:iCs/>
         </w:rPr>
-        <w:t>getScheduledDeparture</w:t>
-      </w:r>
-      <w:proofErr w:type="spellEnd"/>
+        <w:t>getScheduledDeparture()</w:t>
+      </w:r>
       <w:r>
         <w:rPr>
           <w:i/>
           <w:iCs/>
         </w:rPr>
-        <w:t>(</w:t>
-      </w:r>
-      <w:proofErr w:type="gramEnd"/>
+        <w:t xml:space="preserve"> </w:t>
+      </w:r>
+      <w:r>
+        <w:t xml:space="preserve">de la entidad </w:t>
+      </w:r>
       <w:r>
         <w:rPr>
           <w:i/>
           <w:iCs/>
         </w:rPr>
-        <w:t>)</w:t>
+        <w:t>Flight</w:t>
       </w:r>
       <w:r>
         <w:rPr>
           <w:i/>
           <w:iCs/>
         </w:rPr>
-        <w:t xml:space="preserve"> </w:t>
-      </w:r>
-      <w:r>
-        <w:t xml:space="preserve">de la entidad </w:t>
-      </w:r>
-      <w:r>
-        <w:rPr>
-          <w:i/>
-          <w:iCs/>
-        </w:rPr>
-        <w:t>Flight</w:t>
-      </w:r>
-      <w:r>
-        <w:rPr>
-          <w:i/>
-          <w:iCs/>
-        </w:rPr>
         <w:t>.</w:t>
       </w:r>
     </w:p>
@@ -2075,6 +1984,9 @@
     </w:p>
     <w:p>
       <w:r>
+        <w:rPr>
+          <w:noProof/>
+        </w:rPr>
         <w:drawing>
           <wp:inline distT="0" distB="0" distL="0" distR="0" wp14:anchorId="04C8A303" wp14:editId="14E12E61">
             <wp:extent cx="5833037" cy="2156460"/>
@@ -2120,6 +2032,9 @@
     </w:p>
     <w:p>
       <w:r>
+        <w:rPr>
+          <w:noProof/>
+        </w:rPr>
         <w:drawing>
           <wp:inline distT="0" distB="0" distL="0" distR="0" wp14:anchorId="4316D920" wp14:editId="5012C0AB">
             <wp:extent cx="6213254" cy="2080260"/>
@@ -2177,10 +2092,8 @@
           <w:sz w:val="24"/>
           <w:szCs w:val="24"/>
         </w:rPr>
-        <w:lastRenderedPageBreak/>
         <w:t xml:space="preserve">Lo cuál hace fallar las pruebas de la funcionalidad </w:t>
       </w:r>
-      <w:proofErr w:type="gramStart"/>
       <w:r>
         <w:rPr>
           <w:i/>
@@ -2188,17 +2101,7 @@
           <w:sz w:val="24"/>
           <w:szCs w:val="24"/>
         </w:rPr>
-        <w:t>show</w:t>
-      </w:r>
-      <w:proofErr w:type="gramEnd"/>
-      <w:r>
-        <w:rPr>
-          <w:i/>
-          <w:iCs/>
-          <w:sz w:val="24"/>
-          <w:szCs w:val="24"/>
-        </w:rPr>
-        <w:t xml:space="preserve"> </w:t>
+        <w:t xml:space="preserve">show </w:t>
       </w:r>
       <w:r>
         <w:rPr>
@@ -2225,6 +2128,7 @@
       </w:pPr>
       <w:r>
         <w:rPr>
+          <w:noProof/>
           <w:sz w:val="24"/>
           <w:szCs w:val="24"/>
         </w:rPr>
@@ -2278,27 +2182,12 @@
         <w:pStyle w:val="Ttulo2"/>
       </w:pPr>
       <w:r>
-        <w:t xml:space="preserve">Mutación </w:t>
-      </w:r>
-      <w:r>
-        <w:t>4</w:t>
-      </w:r>
-      <w:r>
-        <w:t xml:space="preserve">: Establecer un </w:t>
-      </w:r>
-      <w:r>
-        <w:t>operador relacional</w:t>
-      </w:r>
-      <w:r>
-        <w:t xml:space="preserve"> erróneo.</w:t>
-      </w:r>
-    </w:p>
-    <w:p>
-      <w:r>
-        <w:t xml:space="preserve">Se ha cambiado </w:t>
-      </w:r>
-      <w:r>
-        <w:t>un operador relacional del validador que comprueba que dos tramos que utilizan una misma aeronave no estén solapados</w:t>
+        <w:t>Mutación 4: Establecer un operador relacional erróneo.</w:t>
+      </w:r>
+    </w:p>
+    <w:p>
+      <w:r>
+        <w:t>Se ha cambiado un operador relacional del validador que comprueba que dos tramos que utilizan una misma aeronave no estén solapados</w:t>
       </w:r>
       <w:r>
         <w:rPr>
@@ -2319,6 +2208,9 @@
         <w:ind w:left="-851"/>
       </w:pPr>
       <w:r>
+        <w:rPr>
+          <w:noProof/>
+        </w:rPr>
         <w:drawing>
           <wp:inline distT="0" distB="0" distL="0" distR="0" wp14:anchorId="6568B831" wp14:editId="5AAB1FA9">
             <wp:extent cx="6842760" cy="1698375"/>
@@ -2367,6 +2259,9 @@
         <w:ind w:left="-851"/>
       </w:pPr>
       <w:r>
+        <w:rPr>
+          <w:noProof/>
+        </w:rPr>
         <w:drawing>
           <wp:inline distT="0" distB="0" distL="0" distR="0" wp14:anchorId="07BE6629" wp14:editId="161322C4">
             <wp:extent cx="7084388" cy="1638300"/>
@@ -2416,46 +2311,7 @@
           <w:sz w:val="24"/>
           <w:szCs w:val="24"/>
         </w:rPr>
-        <w:t xml:space="preserve">A continuación, tras ejecutar los </w:t>
-      </w:r>
-      <w:proofErr w:type="spellStart"/>
-      <w:r>
-        <w:rPr>
-          <w:sz w:val="24"/>
-          <w:szCs w:val="24"/>
-        </w:rPr>
-        <w:t>tests</w:t>
-      </w:r>
-      <w:proofErr w:type="spellEnd"/>
-      <w:r>
-        <w:rPr>
-          <w:sz w:val="24"/>
-          <w:szCs w:val="24"/>
-        </w:rPr>
-        <w:t xml:space="preserve"> podemos ver que fallan tanto los datos de pruebas como los intentos de crear o publicar </w:t>
-      </w:r>
-      <w:r>
-        <w:rPr>
-          <w:sz w:val="24"/>
-          <w:szCs w:val="24"/>
-        </w:rPr>
-        <w:t xml:space="preserve">tramos que antes eran considerados válidos ya que no se solapan con otros vuelos que usan el mismo </w:t>
-      </w:r>
-      <w:proofErr w:type="spellStart"/>
-      <w:r>
-        <w:rPr>
-          <w:sz w:val="24"/>
-          <w:szCs w:val="24"/>
-        </w:rPr>
-        <w:t>aircraft</w:t>
-      </w:r>
-      <w:proofErr w:type="spellEnd"/>
-      <w:r>
-        <w:rPr>
-          <w:sz w:val="24"/>
-          <w:szCs w:val="24"/>
-        </w:rPr>
-        <w:t>.</w:t>
+        <w:t>A continuación, tras ejecutar los tests podemos ver que fallan tanto los datos de pruebas como los intentos de crear o publicar tramos que antes eran considerados válidos ya que no se solapan con otros vuelos que usan el mismo aircraft.</w:t>
       </w:r>
     </w:p>
     <w:p/>
@@ -2464,7 +2320,9 @@
         <w:ind w:left="-851"/>
       </w:pPr>
       <w:r>
-        <w:lastRenderedPageBreak/>
+        <w:rPr>
+          <w:noProof/>
+        </w:rPr>
         <w:drawing>
           <wp:inline distT="0" distB="0" distL="0" distR="0" wp14:anchorId="28DBA14E" wp14:editId="7F9DD266">
             <wp:extent cx="6774180" cy="2406113"/>
@@ -2512,6 +2370,9 @@
         <w:ind w:left="-851"/>
       </w:pPr>
       <w:r>
+        <w:rPr>
+          <w:noProof/>
+        </w:rPr>
         <w:drawing>
           <wp:inline distT="0" distB="0" distL="0" distR="0" wp14:anchorId="5ECFB14F" wp14:editId="72B61C52">
             <wp:extent cx="6728460" cy="2513578"/>
@@ -2559,6 +2420,9 @@
         <w:ind w:left="-851"/>
       </w:pPr>
       <w:r>
+        <w:rPr>
+          <w:noProof/>
+        </w:rPr>
         <w:drawing>
           <wp:inline distT="0" distB="0" distL="0" distR="0" wp14:anchorId="31AE16E6" wp14:editId="51033FBB">
             <wp:extent cx="6766560" cy="2435632"/>
@@ -2616,14 +2480,7 @@
         </w:rPr>
       </w:pPr>
       <w:r>
-        <w:lastRenderedPageBreak/>
-        <w:t xml:space="preserve">Mutación </w:t>
-      </w:r>
-      <w:r>
-        <w:t>5</w:t>
-      </w:r>
-      <w:r>
-        <w:t>: Establecer un operador lógico erróneo.</w:t>
+        <w:t>Mutación 5: Establecer un operador lógico erróneo.</w:t>
       </w:r>
       <w:r>
         <w:br/>
@@ -2636,39 +2493,8 @@
           <w:sz w:val="24"/>
           <w:szCs w:val="24"/>
         </w:rPr>
-        <w:t xml:space="preserve">Dado que en el código desarrollado no hay bucles </w:t>
-      </w:r>
-      <w:proofErr w:type="spellStart"/>
-      <w:r>
-        <w:rPr>
-          <w:sz w:val="24"/>
-          <w:szCs w:val="24"/>
-        </w:rPr>
-        <w:t>while</w:t>
-      </w:r>
-      <w:proofErr w:type="spellEnd"/>
-      <w:r>
-        <w:rPr>
-          <w:sz w:val="24"/>
-          <w:szCs w:val="24"/>
-        </w:rPr>
-        <w:t>, s</w:t>
-      </w:r>
-      <w:r>
-        <w:rPr>
-          <w:sz w:val="24"/>
-          <w:szCs w:val="24"/>
-        </w:rPr>
-        <w:t xml:space="preserve">e ha cambiado el operador lógico &amp;&amp; por un || en la comprobación de </w:t>
-      </w:r>
-      <w:r>
-        <w:rPr>
-          <w:sz w:val="24"/>
-          <w:szCs w:val="24"/>
-        </w:rPr>
-        <w:t xml:space="preserve">hackeo de atributos de navegación de la funcionalidad </w:t>
-      </w:r>
-      <w:proofErr w:type="spellStart"/>
+        <w:t xml:space="preserve">Dado que en el código desarrollado no hay bucles while, se ha cambiado el operador lógico &amp;&amp; por un || en la comprobación de hackeo de atributos de navegación de la funcionalidad </w:t>
+      </w:r>
       <w:r>
         <w:rPr>
           <w:i/>
@@ -2678,7 +2504,6 @@
         </w:rPr>
         <w:t>ManagerLegCreateService</w:t>
       </w:r>
-      <w:proofErr w:type="spellEnd"/>
       <w:r>
         <w:rPr>
           <w:sz w:val="24"/>
@@ -2726,6 +2551,7 @@
       </w:pPr>
       <w:r>
         <w:rPr>
+          <w:noProof/>
           <w:sz w:val="24"/>
           <w:szCs w:val="24"/>
         </w:rPr>
@@ -2806,6 +2632,7 @@
       </w:pPr>
       <w:r>
         <w:rPr>
+          <w:noProof/>
           <w:sz w:val="24"/>
           <w:szCs w:val="24"/>
         </w:rPr>
@@ -2874,60 +2701,7 @@
           <w:sz w:val="24"/>
           <w:szCs w:val="24"/>
         </w:rPr>
-        <w:t xml:space="preserve">A </w:t>
-      </w:r>
-      <w:proofErr w:type="gramStart"/>
-      <w:r>
-        <w:rPr>
-          <w:sz w:val="24"/>
-          <w:szCs w:val="24"/>
-        </w:rPr>
-        <w:t>continuación</w:t>
-      </w:r>
-      <w:proofErr w:type="gramEnd"/>
-      <w:r>
-        <w:rPr>
-          <w:sz w:val="24"/>
-          <w:szCs w:val="24"/>
-        </w:rPr>
-        <w:t xml:space="preserve"> tras ejecutar los </w:t>
-      </w:r>
-      <w:proofErr w:type="spellStart"/>
-      <w:r>
-        <w:rPr>
-          <w:sz w:val="24"/>
-          <w:szCs w:val="24"/>
-        </w:rPr>
-        <w:t>tests</w:t>
-      </w:r>
-      <w:proofErr w:type="spellEnd"/>
-      <w:r>
-        <w:rPr>
-          <w:sz w:val="24"/>
-          <w:szCs w:val="24"/>
-        </w:rPr>
-        <w:t xml:space="preserve"> podemos ver que fallan las pruebas de intentos de crear tramos ya que está </w:t>
-      </w:r>
-      <w:r>
-        <w:rPr>
-          <w:sz w:val="24"/>
-          <w:szCs w:val="24"/>
-        </w:rPr>
-        <w:t xml:space="preserve">bloqueando acciones que antes se consideraban </w:t>
-      </w:r>
-      <w:r>
-        <w:rPr>
-          <w:sz w:val="24"/>
-          <w:szCs w:val="24"/>
-        </w:rPr>
-        <w:t>permiti</w:t>
-      </w:r>
-      <w:r>
-        <w:rPr>
-          <w:sz w:val="24"/>
-          <w:szCs w:val="24"/>
-        </w:rPr>
-        <w:t>das.</w:t>
+        <w:t>A continuación tras ejecutar los tests podemos ver que fallan las pruebas de intentos de crear tramos ya que está bloqueando acciones que antes se consideraban permitidas.</w:t>
       </w:r>
     </w:p>
     <w:p>
@@ -2948,10 +2722,10 @@
       </w:pPr>
       <w:r>
         <w:rPr>
-          <w:sz w:val="24"/>
-          <w:szCs w:val="24"/>
-        </w:rPr>
-        <w:lastRenderedPageBreak/>
+          <w:noProof/>
+          <w:sz w:val="24"/>
+          <w:szCs w:val="24"/>
+        </w:rPr>
         <w:drawing>
           <wp:inline distT="0" distB="0" distL="0" distR="0" wp14:anchorId="0EF1D58E" wp14:editId="014610B1">
             <wp:extent cx="6882180" cy="2522220"/>
@@ -3005,7 +2779,10 @@
       <w:bookmarkStart w:id="5" w:name="_heading=h.3dy6vkm" w:colFirst="0" w:colLast="0"/>
       <w:bookmarkEnd w:id="5"/>
       <w:r>
-        <w:t>Bibliografía</w:t>
+        <w:t>B</w:t>
+      </w:r>
+      <w:r>
+        <w:t>ibliografía</w:t>
       </w:r>
     </w:p>
     <w:p/>
@@ -3021,23 +2798,14 @@
           <w:sz w:val="24"/>
           <w:szCs w:val="24"/>
         </w:rPr>
-        <w:t xml:space="preserve">-Documento 08 </w:t>
-      </w:r>
-      <w:proofErr w:type="spellStart"/>
-      <w:r>
-        <w:rPr>
-          <w:sz w:val="24"/>
-          <w:szCs w:val="24"/>
-        </w:rPr>
-        <w:t>Annexes</w:t>
-      </w:r>
-      <w:proofErr w:type="spellEnd"/>
-      <w:r>
-        <w:rPr>
-          <w:sz w:val="24"/>
-          <w:szCs w:val="24"/>
-        </w:rPr>
-        <w:t>, de los contenidos de la plataforma virtual de esta asignatura.</w:t>
+        <w:t xml:space="preserve">-Documento 08 Annexes, de los contenidos de la plataforma virtual de esta </w:t>
+      </w:r>
+      <w:r>
+        <w:rPr>
+          <w:sz w:val="24"/>
+          <w:szCs w:val="24"/>
+        </w:rPr>
+        <w:t>asignatura.</w:t>
       </w:r>
     </w:p>
     <w:p>
@@ -3080,39 +2848,7 @@
           <w:sz w:val="24"/>
           <w:szCs w:val="24"/>
         </w:rPr>
-        <w:t xml:space="preserve"> </w:t>
-      </w:r>
-      <w:proofErr w:type="spellStart"/>
-      <w:r>
-        <w:rPr>
-          <w:sz w:val="24"/>
-          <w:szCs w:val="24"/>
-        </w:rPr>
-        <w:t>testing</w:t>
-      </w:r>
-      <w:proofErr w:type="spellEnd"/>
-      <w:r>
-        <w:rPr>
-          <w:sz w:val="24"/>
-          <w:szCs w:val="24"/>
-        </w:rPr>
-        <w:t xml:space="preserve">, transparencias del módulo de </w:t>
-      </w:r>
-      <w:proofErr w:type="spellStart"/>
-      <w:r>
-        <w:rPr>
-          <w:sz w:val="24"/>
-          <w:szCs w:val="24"/>
-        </w:rPr>
-        <w:t>testing</w:t>
-      </w:r>
-      <w:proofErr w:type="spellEnd"/>
-      <w:r>
-        <w:rPr>
-          <w:sz w:val="24"/>
-          <w:szCs w:val="24"/>
-        </w:rPr>
-        <w:t xml:space="preserve"> L04 de la asignatura</w:t>
+        <w:t xml:space="preserve"> testing, transparencias del módulo de testing L04 de la asignatura</w:t>
       </w:r>
     </w:p>
     <w:sectPr>
@@ -3278,27 +3014,7 @@
         <w:sz w:val="18"/>
         <w:szCs w:val="18"/>
       </w:rPr>
-      <w:t xml:space="preserve"> de </w:t>
-    </w:r>
-    <w:proofErr w:type="gramStart"/>
-    <w:r>
-      <w:rPr>
-        <w:b/>
-        <w:i/>
-        <w:sz w:val="18"/>
-        <w:szCs w:val="18"/>
-      </w:rPr>
-      <w:t>Mayo</w:t>
-    </w:r>
-    <w:proofErr w:type="gramEnd"/>
-    <w:r>
-      <w:rPr>
-        <w:b/>
-        <w:i/>
-        <w:sz w:val="18"/>
-        <w:szCs w:val="18"/>
-      </w:rPr>
-      <w:t xml:space="preserve"> 202</w:t>
+      <w:t xml:space="preserve"> de Mayo 202</w:t>
     </w:r>
     <w:r>
       <w:rPr>
@@ -4299,6 +4015,7 @@
   <w:style w:type="character" w:default="1" w:styleId="Fuentedeprrafopredeter">
     <w:name w:val="Default Paragraph Font"/>
     <w:uiPriority w:val="1"/>
+    <w:semiHidden/>
     <w:unhideWhenUsed/>
   </w:style>
   <w:style w:type="table" w:default="1" w:styleId="Tablanormal">
